--- a/docs/materials/09-A-VCIII-SynchWithUpstream.docx
+++ b/docs/materials/09-A-VCIII-SynchWithUpstream.docx
@@ -183,13 +183,7 @@
         <w:rPr>
           <w:rFonts w:asciiTheme="minorHAnsi" w:hAnsiTheme="minorHAnsi" w:cstheme="minorHAnsi"/>
         </w:rPr>
-        <w:t xml:space="preserve"> how to keep your local and origin repositories in synch with the project’s upstream repo. In class you saw how changes contributed to the upstream via pull requests are merged into the main branch by a project maintainer.  When your changes, and those of your classmates, were merged it left your local and origin repos out of synch.  </w:t>
-      </w:r>
-      <w:r>
-        <w:rPr>
-          <w:rFonts w:asciiTheme="minorHAnsi" w:hAnsiTheme="minorHAnsi" w:cstheme="minorHAnsi"/>
-        </w:rPr>
-        <w:t xml:space="preserve">That is, the upstream </w:t>
+        <w:t xml:space="preserve"> how to keep your local and origin repositories in synch with the project’s upstream repo. In class you saw how changes contributed to the upstream via pull requests are merged into the main branch by a project maintainer.  When your changes, and those of your classmates, were merged it left your local and origin repos out of synch.  That is, the upstream </w:t>
       </w:r>
       <w:r>
         <w:rPr>
@@ -201,19 +195,7 @@
         <w:rPr>
           <w:rFonts w:asciiTheme="minorHAnsi" w:hAnsiTheme="minorHAnsi" w:cstheme="minorHAnsi"/>
         </w:rPr>
-        <w:t xml:space="preserve"> branch contain</w:t>
-      </w:r>
-      <w:r>
-        <w:rPr>
-          <w:rFonts w:asciiTheme="minorHAnsi" w:hAnsiTheme="minorHAnsi" w:cstheme="minorHAnsi"/>
-        </w:rPr>
-        <w:t>s</w:t>
-      </w:r>
-      <w:r>
-        <w:rPr>
-          <w:rFonts w:asciiTheme="minorHAnsi" w:hAnsiTheme="minorHAnsi" w:cstheme="minorHAnsi"/>
-        </w:rPr>
-        <w:t xml:space="preserve"> commits that your copies of the </w:t>
+        <w:t xml:space="preserve"> branch contains commits that your copies of the </w:t>
       </w:r>
       <w:r>
         <w:rPr>
@@ -267,13 +249,7 @@
         <w:rPr>
           <w:rFonts w:asciiTheme="minorHAnsi" w:hAnsiTheme="minorHAnsi" w:cstheme="minorHAnsi"/>
         </w:rPr>
-        <w:t xml:space="preserve">ensures that </w:t>
-      </w:r>
-      <w:r>
-        <w:rPr>
-          <w:rFonts w:asciiTheme="minorHAnsi" w:hAnsiTheme="minorHAnsi" w:cstheme="minorHAnsi"/>
-        </w:rPr>
-        <w:t xml:space="preserve">your local and origin copies of the </w:t>
+        <w:t xml:space="preserve">ensures that your local and origin copies of the </w:t>
       </w:r>
       <w:r>
         <w:rPr>
@@ -309,13 +285,7 @@
         <w:rPr>
           <w:rFonts w:asciiTheme="minorHAnsi" w:hAnsiTheme="minorHAnsi" w:cstheme="minorHAnsi"/>
         </w:rPr>
-        <w:t xml:space="preserve">is something that you will do </w:t>
-      </w:r>
-      <w:r>
-        <w:rPr>
-          <w:rFonts w:asciiTheme="minorHAnsi" w:hAnsiTheme="minorHAnsi" w:cstheme="minorHAnsi"/>
-        </w:rPr>
-        <w:t>regularly</w:t>
+        <w:t>is something that you will do regularly</w:t>
       </w:r>
       <w:r>
         <w:rPr>
@@ -459,21 +429,7 @@
         <w:rPr>
           <w:rFonts w:asciiTheme="minorHAnsi" w:hAnsiTheme="minorHAnsi" w:cstheme="minorHAnsi"/>
         </w:rPr>
-        <w:t xml:space="preserve">use those </w:t>
-      </w:r>
-      <w:proofErr w:type="gramStart"/>
-      <w:r>
-        <w:rPr>
-          <w:rFonts w:asciiTheme="minorHAnsi" w:hAnsiTheme="minorHAnsi" w:cstheme="minorHAnsi"/>
-        </w:rPr>
-        <w:t>PR’s</w:t>
-      </w:r>
-      <w:proofErr w:type="gramEnd"/>
-      <w:r>
-        <w:rPr>
-          <w:rFonts w:asciiTheme="minorHAnsi" w:hAnsiTheme="minorHAnsi" w:cstheme="minorHAnsi"/>
-        </w:rPr>
-        <w:t xml:space="preserve"> in </w:t>
+        <w:t xml:space="preserve">use those PR’s in </w:t>
       </w:r>
       <w:r>
         <w:rPr>
@@ -523,94 +479,6 @@
         </w:rPr>
         <w:t>them.</w:t>
       </w:r>
-    </w:p>
-    <w:p>
-      <w:pPr>
-        <w:rPr>
-          <w:rFonts w:asciiTheme="minorHAnsi" w:hAnsiTheme="minorHAnsi" w:cstheme="minorHAnsi"/>
-        </w:rPr>
-      </w:pPr>
-    </w:p>
-    <w:p>
-      <w:pPr>
-        <w:rPr>
-          <w:rFonts w:asciiTheme="minorHAnsi" w:hAnsiTheme="minorHAnsi" w:cstheme="minorHAnsi"/>
-        </w:rPr>
-      </w:pPr>
-    </w:p>
-    <w:p>
-      <w:pPr>
-        <w:rPr>
-          <w:rFonts w:asciiTheme="minorHAnsi" w:hAnsiTheme="minorHAnsi" w:cstheme="minorHAnsi"/>
-          <w:color w:val="000000" w:themeColor="text1"/>
-        </w:rPr>
-      </w:pPr>
-      <w:r>
-        <w:rPr>
-          <w:rFonts w:asciiTheme="minorHAnsi" w:hAnsiTheme="minorHAnsi" w:cstheme="minorHAnsi"/>
-          <w:color w:val="000000" w:themeColor="text1"/>
-        </w:rPr>
-        <w:t>Maybe get them to look at the project history some…</w:t>
-      </w:r>
-    </w:p>
-    <w:p>
-      <w:pPr>
-        <w:rPr>
-          <w:rFonts w:asciiTheme="minorHAnsi" w:hAnsiTheme="minorHAnsi" w:cstheme="minorHAnsi"/>
-          <w:color w:val="000000" w:themeColor="text1"/>
-        </w:rPr>
-      </w:pPr>
-      <w:r>
-        <w:rPr>
-          <w:rFonts w:asciiTheme="minorHAnsi" w:hAnsiTheme="minorHAnsi" w:cstheme="minorHAnsi"/>
-          <w:color w:val="000000" w:themeColor="text1"/>
-        </w:rPr>
-        <w:t>Find a commit based on sha?</w:t>
-      </w:r>
-    </w:p>
-    <w:p>
-      <w:pPr>
-        <w:rPr>
-          <w:rFonts w:asciiTheme="minorHAnsi" w:hAnsiTheme="minorHAnsi" w:cstheme="minorHAnsi"/>
-          <w:color w:val="000000" w:themeColor="text1"/>
-        </w:rPr>
-      </w:pPr>
-      <w:r>
-        <w:rPr>
-          <w:rFonts w:asciiTheme="minorHAnsi" w:hAnsiTheme="minorHAnsi" w:cstheme="minorHAnsi"/>
-          <w:color w:val="000000" w:themeColor="text1"/>
-        </w:rPr>
-        <w:t>Find sha for a commit?</w:t>
-      </w:r>
-    </w:p>
-    <w:p>
-      <w:pPr>
-        <w:rPr>
-          <w:rFonts w:asciiTheme="minorHAnsi" w:hAnsiTheme="minorHAnsi" w:cstheme="minorHAnsi"/>
-          <w:color w:val="000000" w:themeColor="text1"/>
-        </w:rPr>
-      </w:pPr>
-      <w:r>
-        <w:rPr>
-          <w:rFonts w:asciiTheme="minorHAnsi" w:hAnsiTheme="minorHAnsi" w:cstheme="minorHAnsi"/>
-          <w:color w:val="000000" w:themeColor="text1"/>
-        </w:rPr>
-        <w:t xml:space="preserve">Place to think about why </w:t>
-      </w:r>
-      <w:r>
-        <w:rPr>
-          <w:rFonts w:asciiTheme="minorHAnsi" w:hAnsiTheme="minorHAnsi" w:cstheme="minorHAnsi"/>
-          <w:color w:val="000000" w:themeColor="text1"/>
-        </w:rPr>
-        <w:t>you don’t change main.</w:t>
-      </w:r>
-    </w:p>
-    <w:p>
-      <w:pPr>
-        <w:rPr>
-          <w:rFonts w:asciiTheme="minorHAnsi" w:hAnsiTheme="minorHAnsi" w:cstheme="minorHAnsi"/>
-        </w:rPr>
-      </w:pPr>
     </w:p>
     <w:p>
       <w:pPr>
@@ -657,7 +525,6 @@
           <w:rFonts w:asciiTheme="minorHAnsi" w:hAnsiTheme="minorHAnsi" w:cstheme="minorHAnsi"/>
           <w:noProof/>
         </w:rPr>
-        <w:lastRenderedPageBreak/>
         <w:drawing>
           <wp:anchor distT="0" distB="0" distL="114300" distR="114300" simplePos="0" relativeHeight="251662336" behindDoc="0" locked="0" layoutInCell="1" allowOverlap="1" wp14:anchorId="336A7071" wp14:editId="15685C7F">
             <wp:simplePos x="0" y="0"/>
@@ -1308,7 +1175,6 @@
         <w:rPr>
           <w:rFonts w:asciiTheme="minorHAnsi" w:hAnsiTheme="minorHAnsi" w:cstheme="minorHAnsi"/>
         </w:rPr>
-        <w:lastRenderedPageBreak/>
         <w:t xml:space="preserve">b. Briefly explain </w:t>
       </w:r>
       <w:r>
@@ -1408,6 +1274,7 @@
         <w:rPr>
           <w:noProof/>
         </w:rPr>
+        <w:lastRenderedPageBreak/>
         <mc:AlternateContent>
           <mc:Choice Requires="wps">
             <w:drawing>
@@ -2205,6 +2072,7 @@
         <w:rPr>
           <w:rFonts w:asciiTheme="minorHAnsi" w:hAnsiTheme="minorHAnsi" w:cstheme="minorHAnsi"/>
         </w:rPr>
+        <w:lastRenderedPageBreak/>
         <w:tab/>
       </w:r>
       <w:r>
@@ -3142,13 +3010,7 @@
         <w:rPr>
           <w:rFonts w:asciiTheme="minorHAnsi" w:hAnsiTheme="minorHAnsi" w:cstheme="minorHAnsi"/>
         </w:rPr>
-        <w:t xml:space="preserve"> without your extra commit)</w:t>
-      </w:r>
-      <w:r>
-        <w:rPr>
-          <w:rFonts w:asciiTheme="minorHAnsi" w:hAnsiTheme="minorHAnsi" w:cstheme="minorHAnsi"/>
-        </w:rPr>
-        <w:t xml:space="preserve"> and then try part b again.</w:t>
+        <w:t xml:space="preserve"> without your extra commit) and then try part b again.</w:t>
       </w:r>
     </w:p>
     <w:p>
@@ -3532,7 +3394,14 @@
         <w:rPr>
           <w:rFonts w:asciiTheme="minorHAnsi" w:hAnsiTheme="minorHAnsi" w:cstheme="minorHAnsi"/>
         </w:rPr>
-        <w:t xml:space="preserve"> to your origin and then pull them from there to your local repository.  If you are curious, you can check out this GitHub: link: </w:t>
+        <w:t xml:space="preserve"> to your </w:t>
+      </w:r>
+      <w:r>
+        <w:rPr>
+          <w:rFonts w:asciiTheme="minorHAnsi" w:hAnsiTheme="minorHAnsi" w:cstheme="minorHAnsi"/>
+        </w:rPr>
+        <w:lastRenderedPageBreak/>
+        <w:t xml:space="preserve">origin and then pull them from there to your local repository.  If you are curious, you can check out this GitHub: link: </w:t>
       </w:r>
     </w:p>
     <w:p>
@@ -4112,6 +3981,7 @@
         <w:rPr>
           <w:rFonts w:asciiTheme="minorHAnsi" w:hAnsiTheme="minorHAnsi" w:cstheme="minorHAnsi"/>
         </w:rPr>
+        <w:lastRenderedPageBreak/>
         <w:t>a. Did this also delete that branch from your origin repo on GitHub?  How did you check?</w:t>
       </w:r>
     </w:p>
@@ -4828,25 +4698,7 @@
               <w:rPr>
                 <w:rFonts w:asciiTheme="minorHAnsi" w:hAnsiTheme="minorHAnsi" w:cstheme="minorHAnsi"/>
               </w:rPr>
-              <w:t xml:space="preserve">branch of your </w:t>
-            </w:r>
-            <w:r>
-              <w:rPr>
-                <w:rFonts w:asciiTheme="minorHAnsi" w:hAnsiTheme="minorHAnsi" w:cstheme="minorHAnsi"/>
-              </w:rPr>
-              <w:t>origin</w:t>
-            </w:r>
-            <w:r>
-              <w:rPr>
-                <w:rFonts w:asciiTheme="minorHAnsi" w:hAnsiTheme="minorHAnsi" w:cstheme="minorHAnsi"/>
-              </w:rPr>
-              <w:t xml:space="preserve"> repo with </w:t>
-            </w:r>
-            <w:r>
-              <w:rPr>
-                <w:rFonts w:asciiTheme="minorHAnsi" w:hAnsiTheme="minorHAnsi" w:cstheme="minorHAnsi"/>
-              </w:rPr>
-              <w:t>your local</w:t>
+              <w:t>branch of your origin repo with your local</w:t>
             </w:r>
             <w:r>
               <w:rPr>
@@ -5124,6 +4976,7 @@
           <w:bCs/>
           <w:u w:val="single"/>
         </w:rPr>
+        <w:lastRenderedPageBreak/>
         <w:t xml:space="preserve">Let’s </w:t>
       </w:r>
       <w:r>
@@ -5432,19 +5285,7 @@
         <w:rPr>
           <w:rFonts w:asciiTheme="minorHAnsi" w:hAnsiTheme="minorHAnsi" w:cstheme="minorHAnsi"/>
         </w:rPr>
-        <w:t xml:space="preserve">10.  Now you will go through the process of fixing the issue and making a pull request.  You will use the same </w:t>
-      </w:r>
-      <w:r>
-        <w:rPr>
-          <w:rFonts w:asciiTheme="minorHAnsi" w:hAnsiTheme="minorHAnsi" w:cstheme="minorHAnsi"/>
-        </w:rPr>
-        <w:t xml:space="preserve">process </w:t>
-      </w:r>
-      <w:r>
-        <w:rPr>
-          <w:rFonts w:asciiTheme="minorHAnsi" w:hAnsiTheme="minorHAnsi" w:cstheme="minorHAnsi"/>
-        </w:rPr>
-        <w:t xml:space="preserve">that you used for your </w:t>
+        <w:t xml:space="preserve">10.  Now you will go through the process of fixing the issue and making a pull request.  You will use the same process that you used for your </w:t>
       </w:r>
       <w:r>
         <w:rPr>
@@ -5597,7 +5438,6 @@
         <w:rPr>
           <w:rFonts w:asciiTheme="minorHAnsi" w:hAnsiTheme="minorHAnsi" w:cstheme="minorHAnsi"/>
         </w:rPr>
-        <w:lastRenderedPageBreak/>
         <w:t>Push the feature branch to your origin</w:t>
       </w:r>
     </w:p>
@@ -5668,7 +5508,14 @@
         <w:rPr>
           <w:rFonts w:asciiTheme="minorHAnsi" w:hAnsiTheme="minorHAnsi" w:cstheme="minorHAnsi"/>
         </w:rPr>
-        <w:t xml:space="preserve"> git commands that you use for the steps</w:t>
+        <w:t xml:space="preserve"> git commands that </w:t>
+      </w:r>
+      <w:r>
+        <w:rPr>
+          <w:rFonts w:asciiTheme="minorHAnsi" w:hAnsiTheme="minorHAnsi" w:cstheme="minorHAnsi"/>
+        </w:rPr>
+        <w:lastRenderedPageBreak/>
+        <w:t>you use for the steps</w:t>
       </w:r>
       <w:r>
         <w:rPr>
@@ -7879,6 +7726,7 @@
   <w:style w:type="character" w:default="1" w:styleId="DefaultParagraphFont">
     <w:name w:val="Default Paragraph Font"/>
     <w:uiPriority w:val="1"/>
+    <w:semiHidden/>
     <w:unhideWhenUsed/>
   </w:style>
   <w:style w:type="table" w:default="1" w:styleId="TableNormal">

--- a/docs/materials/09-A-VCIII-SynchWithUpstream.docx
+++ b/docs/materials/09-A-VCIII-SynchWithUpstream.docx
@@ -429,7 +429,21 @@
         <w:rPr>
           <w:rFonts w:asciiTheme="minorHAnsi" w:hAnsiTheme="minorHAnsi" w:cstheme="minorHAnsi"/>
         </w:rPr>
-        <w:t xml:space="preserve">use those PR’s in </w:t>
+        <w:t xml:space="preserve">use those </w:t>
+      </w:r>
+      <w:proofErr w:type="gramStart"/>
+      <w:r>
+        <w:rPr>
+          <w:rFonts w:asciiTheme="minorHAnsi" w:hAnsiTheme="minorHAnsi" w:cstheme="minorHAnsi"/>
+        </w:rPr>
+        <w:t>PR’s</w:t>
+      </w:r>
+      <w:proofErr w:type="gramEnd"/>
+      <w:r>
+        <w:rPr>
+          <w:rFonts w:asciiTheme="minorHAnsi" w:hAnsiTheme="minorHAnsi" w:cstheme="minorHAnsi"/>
+        </w:rPr>
+        <w:t xml:space="preserve"> in </w:t>
       </w:r>
       <w:r>
         <w:rPr>
@@ -2663,7 +2677,13 @@
         <w:rPr>
           <w:rFonts w:ascii="Courier" w:hAnsi="Courier" w:cstheme="minorHAnsi"/>
         </w:rPr>
-        <w:t xml:space="preserve">-ff-only </w:t>
+        <w:t>--</w:t>
+      </w:r>
+      <w:r>
+        <w:rPr>
+          <w:rFonts w:ascii="Courier" w:hAnsi="Courier" w:cstheme="minorHAnsi"/>
+        </w:rPr>
+        <w:t xml:space="preserve">ff-only </w:t>
       </w:r>
       <w:r>
         <w:rPr>

--- a/docs/materials/09-A-VCIII-SynchWithUpstream.docx
+++ b/docs/materials/09-A-VCIII-SynchWithUpstream.docx
@@ -3052,20 +3052,65 @@
         <w:rPr>
           <w:rFonts w:ascii="Courier" w:hAnsi="Courier" w:cstheme="minorHAnsi"/>
         </w:rPr>
+        <w:t xml:space="preserve">  </w:t>
+      </w:r>
+      <w:r>
+        <w:rPr>
+          <w:rFonts w:ascii="Courier" w:hAnsi="Courier" w:cstheme="minorHAnsi"/>
+        </w:rPr>
+        <w:t>git merge</w:t>
+      </w:r>
+      <w:r>
+        <w:rPr>
+          <w:rFonts w:ascii="Courier" w:hAnsi="Courier" w:cstheme="minorHAnsi"/>
+        </w:rPr>
+        <w:t xml:space="preserve"> </w:t>
+      </w:r>
+      <w:r>
+        <w:rPr>
+          <w:rFonts w:ascii="Courier" w:hAnsi="Courier" w:cstheme="minorHAnsi"/>
+        </w:rPr>
+        <w:t>–</w:t>
+      </w:r>
+      <w:r>
+        <w:rPr>
+          <w:rFonts w:ascii="Courier" w:hAnsi="Courier" w:cstheme="minorHAnsi"/>
+        </w:rPr>
+        <w:t>abort</w:t>
+      </w:r>
+    </w:p>
+    <w:p>
+      <w:pPr>
+        <w:ind w:left="288"/>
+        <w:rPr>
+          <w:rFonts w:ascii="Courier" w:hAnsi="Courier" w:cstheme="minorHAnsi"/>
+        </w:rPr>
+      </w:pPr>
+      <w:r>
+        <w:rPr>
+          <w:rFonts w:ascii="Courier" w:hAnsi="Courier" w:cstheme="minorHAnsi"/>
+        </w:rPr>
         <w:tab/>
-        <w:t>git merge</w:t>
       </w:r>
       <w:r>
         <w:rPr>
           <w:rFonts w:ascii="Courier" w:hAnsi="Courier" w:cstheme="minorHAnsi"/>
         </w:rPr>
-        <w:t xml:space="preserve"> --</w:t>
-      </w:r>
+        <w:t xml:space="preserve">git </w:t>
+      </w:r>
+      <w:proofErr w:type="gramStart"/>
       <w:r>
         <w:rPr>
           <w:rFonts w:ascii="Courier" w:hAnsi="Courier" w:cstheme="minorHAnsi"/>
         </w:rPr>
-        <w:t>abort</w:t>
+        <w:t>switch</w:t>
+      </w:r>
+      <w:proofErr w:type="gramEnd"/>
+      <w:r>
+        <w:rPr>
+          <w:rFonts w:ascii="Courier" w:hAnsi="Courier" w:cstheme="minorHAnsi"/>
+        </w:rPr>
+        <w:t xml:space="preserve"> main</w:t>
       </w:r>
     </w:p>
     <w:p>
